--- a/01d.requerimientosaqr.docx
+++ b/01d.requerimientosaqr.docx
@@ -16,7 +16,7 @@
         <w:pStyle w:val="FirstParagraph"/>
       </w:pPr>
       <w:r>
-        <w:t xml:space="preserve">Entendemos como requisitos de arquitectura aquellos requerimientos no visibles pero estructurales, medibles, y que impactan al funcionamiento, desarrollo y mantenimiento de la solución Mi Mutual, objeto de este proyecto, Mi Mutual Coomeva.</w:t>
+        <w:t xml:space="preserve">Entendemos como requisitos de arquitectura aquellos requerimientos no visibles pero estructurales, medibles, y que impactan al funcionamiento, desarrollo y mantenimiento de la solución Mi Mutual Cotización y Ventas , objeto de este proyecto, Mi Mutual Coomeva.</w:t>
       </w:r>
     </w:p>
     <w:p>
@@ -71,7 +71,7 @@
         <w:t xml:space="preserve">Interoperabilidad</w:t>
       </w:r>
       <w:r>
-        <w:t xml:space="preserve">. Crear desarrollos de Mi Mutual interoperables con otros sistemas de información de la entidad según requerimientos de los procesos.</w:t>
+        <w:t xml:space="preserve">. Crear desarrollos de Mi Mutual Cotización y Ventas interoperables con otros sistemas de información de la entidad según requerimientos de los procesos.</w:t>
       </w:r>
     </w:p>
     <w:p>
